--- a/downloads/AMBER MILLS-RESUME.docx
+++ b/downloads/AMBER MILLS-RESUME.docx
@@ -5,6 +5,7 @@
     <w:p>
       <w:pPr>
         <w:pStyle w:val="Title"/>
+        <w:jc w:val="left"/>
         <w:rPr>
           <w:color w:val="000000"/>
           <w:sz w:val="56"/>
@@ -22,17 +23,7 @@
     </w:p>
     <w:p>
       <w:pPr>
-        <w:pBdr>
-          <w:top w:val="nil"/>
-          <w:left w:val="nil"/>
-          <w:bottom w:val="nil"/>
-          <w:right w:val="nil"/>
-          <w:between w:val="nil"/>
-        </w:pBdr>
-        <w:spacing w:after="0" w:line="240" w:lineRule="auto"/>
-        <w:jc w:val="center"/>
         <w:rPr>
-          <w:color w:val="000000"/>
           <w:sz w:val="24"/>
           <w:szCs w:val="24"/>
         </w:rPr>
@@ -43,7 +34,7 @@
           <w:sz w:val="24"/>
           <w:szCs w:val="24"/>
         </w:rPr>
-        <w:t xml:space="preserve">amberdmills@live.com · 573-201-5355 · </w:t>
+        <w:t xml:space="preserve">amberdmills@live.com  </w:t>
       </w:r>
       <w:r>
         <w:rPr>
@@ -52,20 +43,7 @@
           <w:szCs w:val="24"/>
         </w:rPr>
         <w:br/>
-        <w:t xml:space="preserve">Website: </w:t>
       </w:r>
-      <w:r>
-        <w:t>https://ambmeals.github.io/ambermills</w:t>
-      </w:r>
-    </w:p>
-    <w:p>
-      <w:pPr>
-        <w:jc w:val="center"/>
-        <w:rPr>
-          <w:sz w:val="24"/>
-          <w:szCs w:val="24"/>
-        </w:rPr>
-      </w:pPr>
       <w:r>
         <w:rPr>
           <w:sz w:val="24"/>
@@ -85,6 +63,60 @@
           <w:t>Amber Mills</w:t>
         </w:r>
       </w:hyperlink>
+    </w:p>
+    <w:p>
+      <w:pPr>
+        <w:pBdr>
+          <w:top w:val="nil"/>
+          <w:left w:val="nil"/>
+          <w:bottom w:val="nil"/>
+          <w:right w:val="nil"/>
+          <w:between w:val="nil"/>
+        </w:pBdr>
+        <w:spacing w:after="0" w:line="240" w:lineRule="auto"/>
+      </w:pPr>
+      <w:r>
+        <w:rPr>
+          <w:color w:val="000000"/>
+          <w:sz w:val="24"/>
+          <w:szCs w:val="24"/>
+        </w:rPr>
+        <w:t>w</w:t>
+      </w:r>
+      <w:r>
+        <w:rPr>
+          <w:color w:val="000000"/>
+          <w:sz w:val="24"/>
+          <w:szCs w:val="24"/>
+        </w:rPr>
+        <w:t xml:space="preserve">ebsite: </w:t>
+      </w:r>
+      <w:hyperlink r:id="rId9" w:history="1">
+        <w:r>
+          <w:rPr>
+            <w:rStyle w:val="Hyperlink"/>
+          </w:rPr>
+          <w:t>https://ambmeals.github.io/ambermills</w:t>
+        </w:r>
+      </w:hyperlink>
+    </w:p>
+    <w:p>
+      <w:pPr>
+        <w:pBdr>
+          <w:top w:val="nil"/>
+          <w:left w:val="nil"/>
+          <w:bottom w:val="nil"/>
+          <w:right w:val="nil"/>
+          <w:between w:val="nil"/>
+        </w:pBdr>
+        <w:spacing w:after="0" w:line="240" w:lineRule="auto"/>
+        <w:jc w:val="center"/>
+        <w:rPr>
+          <w:color w:val="000000"/>
+          <w:sz w:val="24"/>
+          <w:szCs w:val="24"/>
+        </w:rPr>
+      </w:pPr>
     </w:p>
     <w:p>
       <w:pPr>
@@ -632,6 +664,7 @@
                   <w:pPr>
                     <w:pStyle w:val="Heading2"/>
                     <w:spacing w:after="120"/>
+                    <w:outlineLvl w:val="1"/>
                     <w:rPr>
                       <w:b w:val="0"/>
                       <w:bCs/>
@@ -669,77 +702,6 @@
                       <w:szCs w:val="22"/>
                     </w:rPr>
                     <w:t>01/2022 - Present</w:t>
-                  </w:r>
-                </w:p>
-                <w:p>
-                  <w:pPr>
-                    <w:pStyle w:val="Heading2"/>
-                    <w:spacing w:after="120"/>
-                    <w:rPr>
-                      <w:b w:val="0"/>
-                      <w:bCs/>
-                      <w:smallCaps w:val="0"/>
-                      <w:color w:val="000000"/>
-                      <w:sz w:val="22"/>
-                      <w:szCs w:val="22"/>
-                    </w:rPr>
-                  </w:pPr>
-                  <w:r>
-                    <w:rPr>
-                      <w:b w:val="0"/>
-                      <w:bCs/>
-                      <w:smallCaps w:val="0"/>
-                      <w:color w:val="000000"/>
-                      <w:sz w:val="22"/>
-                      <w:szCs w:val="22"/>
-                    </w:rPr>
-                    <w:t>St. Louis, MO</w:t>
-                  </w:r>
-                </w:p>
-                <w:p>
-                  <w:r>
-                    <w:rPr>
-                      <w:b/>
-                      <w:bCs/>
-                      <w:color w:val="000000"/>
-                    </w:rPr>
-                    <w:t>●</w:t>
-                  </w:r>
-                  <w:r>
-                    <w:rPr>
-                      <w:b/>
-                      <w:bCs/>
-                      <w:smallCaps/>
-                      <w:color w:val="000000"/>
-                    </w:rPr>
-                    <w:t xml:space="preserve"> </w:t>
-                  </w:r>
-                  <w:r>
-                    <w:t>Used ASP.NET,</w:t>
-                  </w:r>
-                  <w:r>
-                    <w:t xml:space="preserve"> </w:t>
-                  </w:r>
-                  <w:r>
-                    <w:t>C#, VUE.Js</w:t>
-                  </w:r>
-                  <w:r>
-                    <w:t>,</w:t>
-                  </w:r>
-                  <w:r>
-                    <w:t xml:space="preserve"> Java</w:t>
-                  </w:r>
-                  <w:r>
-                    <w:t>S</w:t>
-                  </w:r>
-                  <w:r>
-                    <w:t>cript, Razor, and jQuery to design</w:t>
-                  </w:r>
-                  <w:r>
-                    <w:t>/</w:t>
-                  </w:r>
-                  <w:r>
-                    <w:t>develop web-based solutions both front end and back end.</w:t>
                   </w:r>
                 </w:p>
                 <w:p>
@@ -765,18 +727,53 @@
                       <w:sz w:val="22"/>
                       <w:szCs w:val="22"/>
                     </w:rPr>
+                    <w:t>St. Louis, MO</w:t>
+                  </w:r>
+                </w:p>
+                <w:p>
+                  <w:r>
+                    <w:rPr>
+                      <w:b/>
+                      <w:bCs/>
+                      <w:color w:val="000000"/>
+                    </w:rPr>
                     <w:t>●</w:t>
                   </w:r>
                   <w:r>
                     <w:rPr>
-                      <w:b w:val="0"/>
-                      <w:bCs/>
-                      <w:smallCaps w:val="0"/>
-                      <w:color w:val="000000"/>
-                      <w:sz w:val="22"/>
-                      <w:szCs w:val="22"/>
-                    </w:rPr>
-                    <w:t xml:space="preserve"> Played an integral role in the website redesign.</w:t>
+                      <w:b/>
+                      <w:bCs/>
+                      <w:smallCaps/>
+                      <w:color w:val="000000"/>
+                    </w:rPr>
+                    <w:t xml:space="preserve"> </w:t>
+                  </w:r>
+                  <w:r>
+                    <w:t>Used ASP.NET,</w:t>
+                  </w:r>
+                  <w:r>
+                    <w:t xml:space="preserve"> </w:t>
+                  </w:r>
+                  <w:r>
+                    <w:t>C#, VUE.Js</w:t>
+                  </w:r>
+                  <w:r>
+                    <w:t>,</w:t>
+                  </w:r>
+                  <w:r>
+                    <w:t xml:space="preserve"> Java</w:t>
+                  </w:r>
+                  <w:r>
+                    <w:t>S</w:t>
+                  </w:r>
+                  <w:r>
+                    <w:t>cript, Razor, and jQuery to design</w:t>
+                  </w:r>
+                  <w:r>
+                    <w:t>/</w:t>
+                  </w:r>
+                  <w:r>
+                    <w:t>develop web-based solutions both front end and back end.</w:t>
                   </w:r>
                 </w:p>
                 <w:p>
@@ -813,156 +810,7 @@
                       <w:sz w:val="22"/>
                       <w:szCs w:val="22"/>
                     </w:rPr>
-                    <w:t xml:space="preserve"> </w:t>
-                  </w:r>
-                  <w:r>
-                    <w:rPr>
-                      <w:b w:val="0"/>
-                      <w:bCs/>
-                      <w:smallCaps w:val="0"/>
-                      <w:color w:val="000000"/>
-                      <w:sz w:val="22"/>
-                      <w:szCs w:val="22"/>
-                    </w:rPr>
-                    <w:t>Works with internal customers to understand and resolve business issues</w:t>
-                  </w:r>
-                  <w:r>
-                    <w:rPr>
-                      <w:b w:val="0"/>
-                      <w:bCs/>
-                      <w:smallCaps w:val="0"/>
-                      <w:color w:val="000000"/>
-                      <w:sz w:val="22"/>
-                      <w:szCs w:val="22"/>
-                    </w:rPr>
-                    <w:t>.</w:t>
-                  </w:r>
-                </w:p>
-                <w:p>
-                  <w:pPr>
-                    <w:pStyle w:val="Heading2"/>
-                    <w:spacing w:after="120"/>
-                    <w:rPr>
-                      <w:b w:val="0"/>
-                      <w:bCs/>
-                      <w:smallCaps w:val="0"/>
-                      <w:color w:val="000000"/>
-                      <w:sz w:val="22"/>
-                      <w:szCs w:val="22"/>
-                    </w:rPr>
-                  </w:pPr>
-                  <w:r>
-                    <w:rPr>
-                      <w:b w:val="0"/>
-                      <w:bCs/>
-                      <w:smallCaps w:val="0"/>
-                      <w:color w:val="000000"/>
-                      <w:sz w:val="22"/>
-                      <w:szCs w:val="22"/>
-                    </w:rPr>
-                    <w:t>●</w:t>
-                  </w:r>
-                  <w:r>
-                    <w:rPr>
-                      <w:b w:val="0"/>
-                      <w:bCs/>
-                      <w:smallCaps w:val="0"/>
-                      <w:color w:val="000000"/>
-                      <w:sz w:val="22"/>
-                      <w:szCs w:val="22"/>
-                    </w:rPr>
-                    <w:t xml:space="preserve"> </w:t>
-                  </w:r>
-                  <w:r>
-                    <w:rPr>
-                      <w:b w:val="0"/>
-                      <w:bCs/>
-                      <w:smallCaps w:val="0"/>
-                      <w:color w:val="000000"/>
-                      <w:sz w:val="22"/>
-                      <w:szCs w:val="22"/>
-                    </w:rPr>
-                    <w:t>Troubleshoot applications and resolve</w:t>
-                  </w:r>
-                  <w:r>
-                    <w:rPr>
-                      <w:b w:val="0"/>
-                      <w:bCs/>
-                      <w:smallCaps w:val="0"/>
-                      <w:color w:val="000000"/>
-                      <w:sz w:val="22"/>
-                      <w:szCs w:val="22"/>
-                    </w:rPr>
-                    <w:t>s</w:t>
-                  </w:r>
-                  <w:r>
-                    <w:rPr>
-                      <w:b w:val="0"/>
-                      <w:bCs/>
-                      <w:smallCaps w:val="0"/>
-                      <w:color w:val="000000"/>
-                      <w:sz w:val="22"/>
-                      <w:szCs w:val="22"/>
-                    </w:rPr>
-                    <w:t xml:space="preserve"> bugs</w:t>
-                  </w:r>
-                  <w:r>
-                    <w:rPr>
-                      <w:b w:val="0"/>
-                      <w:bCs/>
-                      <w:smallCaps w:val="0"/>
-                      <w:color w:val="000000"/>
-                      <w:sz w:val="22"/>
-                      <w:szCs w:val="22"/>
-                    </w:rPr>
-                    <w:t>.</w:t>
-                  </w:r>
-                </w:p>
-                <w:p>
-                  <w:pPr>
-                    <w:pStyle w:val="Heading2"/>
-                    <w:spacing w:after="120"/>
-                    <w:rPr>
-                      <w:b w:val="0"/>
-                      <w:bCs/>
-                      <w:smallCaps w:val="0"/>
-                      <w:color w:val="000000"/>
-                      <w:sz w:val="22"/>
-                      <w:szCs w:val="22"/>
-                    </w:rPr>
-                  </w:pPr>
-                  <w:r>
-                    <w:rPr>
-                      <w:b w:val="0"/>
-                      <w:bCs/>
-                      <w:smallCaps w:val="0"/>
-                      <w:color w:val="000000"/>
-                      <w:sz w:val="22"/>
-                      <w:szCs w:val="22"/>
-                    </w:rPr>
-                    <w:t>●</w:t>
-                  </w:r>
-                  <w:r>
-                    <w:rPr>
-                      <w:b w:val="0"/>
-                      <w:bCs/>
-                      <w:smallCaps w:val="0"/>
-                      <w:color w:val="000000"/>
-                      <w:sz w:val="22"/>
-                      <w:szCs w:val="22"/>
-                    </w:rPr>
-                    <w:t xml:space="preserve"> </w:t>
-                  </w:r>
-                  <w:r>
-                    <w:rPr>
-                      <w:b w:val="0"/>
-                      <w:bCs/>
-                      <w:smallCaps w:val="0"/>
-                      <w:color w:val="000000"/>
-                      <w:sz w:val="22"/>
-                      <w:szCs w:val="22"/>
-                    </w:rPr>
-                    <w:t>Good knowledge of OOP and OOD, n-tier applications, distributed applications, SOA</w:t>
+                    <w:t xml:space="preserve"> Played an integral role in the website redesign.</w:t>
                   </w:r>
                 </w:p>
                 <w:p>
@@ -1010,6 +858,194 @@
                       <w:sz w:val="22"/>
                       <w:szCs w:val="22"/>
                     </w:rPr>
+                    <w:t>Works with internal customers to understand and resolve business issues</w:t>
+                  </w:r>
+                  <w:r>
+                    <w:rPr>
+                      <w:b w:val="0"/>
+                      <w:bCs/>
+                      <w:smallCaps w:val="0"/>
+                      <w:color w:val="000000"/>
+                      <w:sz w:val="22"/>
+                      <w:szCs w:val="22"/>
+                    </w:rPr>
+                    <w:t>.</w:t>
+                  </w:r>
+                </w:p>
+                <w:p>
+                  <w:pPr>
+                    <w:pStyle w:val="Heading2"/>
+                    <w:spacing w:after="120"/>
+                    <w:outlineLvl w:val="1"/>
+                    <w:rPr>
+                      <w:b w:val="0"/>
+                      <w:bCs/>
+                      <w:smallCaps w:val="0"/>
+                      <w:color w:val="000000"/>
+                      <w:sz w:val="22"/>
+                      <w:szCs w:val="22"/>
+                    </w:rPr>
+                  </w:pPr>
+                  <w:r>
+                    <w:rPr>
+                      <w:b w:val="0"/>
+                      <w:bCs/>
+                      <w:smallCaps w:val="0"/>
+                      <w:color w:val="000000"/>
+                      <w:sz w:val="22"/>
+                      <w:szCs w:val="22"/>
+                    </w:rPr>
+                    <w:t>●</w:t>
+                  </w:r>
+                  <w:r>
+                    <w:rPr>
+                      <w:b w:val="0"/>
+                      <w:bCs/>
+                      <w:smallCaps w:val="0"/>
+                      <w:color w:val="000000"/>
+                      <w:sz w:val="22"/>
+                      <w:szCs w:val="22"/>
+                    </w:rPr>
+                    <w:t xml:space="preserve"> </w:t>
+                  </w:r>
+                  <w:r>
+                    <w:rPr>
+                      <w:b w:val="0"/>
+                      <w:bCs/>
+                      <w:smallCaps w:val="0"/>
+                      <w:color w:val="000000"/>
+                      <w:sz w:val="22"/>
+                      <w:szCs w:val="22"/>
+                    </w:rPr>
+                    <w:t>Troubleshoot applications and resolve</w:t>
+                  </w:r>
+                  <w:r>
+                    <w:rPr>
+                      <w:b w:val="0"/>
+                      <w:bCs/>
+                      <w:smallCaps w:val="0"/>
+                      <w:color w:val="000000"/>
+                      <w:sz w:val="22"/>
+                      <w:szCs w:val="22"/>
+                    </w:rPr>
+                    <w:t>s</w:t>
+                  </w:r>
+                  <w:r>
+                    <w:rPr>
+                      <w:b w:val="0"/>
+                      <w:bCs/>
+                      <w:smallCaps w:val="0"/>
+                      <w:color w:val="000000"/>
+                      <w:sz w:val="22"/>
+                      <w:szCs w:val="22"/>
+                    </w:rPr>
+                    <w:t xml:space="preserve"> bugs</w:t>
+                  </w:r>
+                  <w:r>
+                    <w:rPr>
+                      <w:b w:val="0"/>
+                      <w:bCs/>
+                      <w:smallCaps w:val="0"/>
+                      <w:color w:val="000000"/>
+                      <w:sz w:val="22"/>
+                      <w:szCs w:val="22"/>
+                    </w:rPr>
+                    <w:t>.</w:t>
+                  </w:r>
+                </w:p>
+                <w:p>
+                  <w:pPr>
+                    <w:pStyle w:val="Heading2"/>
+                    <w:spacing w:after="120"/>
+                    <w:outlineLvl w:val="1"/>
+                    <w:rPr>
+                      <w:b w:val="0"/>
+                      <w:bCs/>
+                      <w:smallCaps w:val="0"/>
+                      <w:color w:val="000000"/>
+                      <w:sz w:val="22"/>
+                      <w:szCs w:val="22"/>
+                    </w:rPr>
+                  </w:pPr>
+                  <w:r>
+                    <w:rPr>
+                      <w:b w:val="0"/>
+                      <w:bCs/>
+                      <w:smallCaps w:val="0"/>
+                      <w:color w:val="000000"/>
+                      <w:sz w:val="22"/>
+                      <w:szCs w:val="22"/>
+                    </w:rPr>
+                    <w:t>●</w:t>
+                  </w:r>
+                  <w:r>
+                    <w:rPr>
+                      <w:b w:val="0"/>
+                      <w:bCs/>
+                      <w:smallCaps w:val="0"/>
+                      <w:color w:val="000000"/>
+                      <w:sz w:val="22"/>
+                      <w:szCs w:val="22"/>
+                    </w:rPr>
+                    <w:t xml:space="preserve"> </w:t>
+                  </w:r>
+                  <w:r>
+                    <w:rPr>
+                      <w:b w:val="0"/>
+                      <w:bCs/>
+                      <w:smallCaps w:val="0"/>
+                      <w:color w:val="000000"/>
+                      <w:sz w:val="22"/>
+                      <w:szCs w:val="22"/>
+                    </w:rPr>
+                    <w:t>Good knowledge of OOP and OOD, n-tier applications, distributed applications, SOA</w:t>
+                  </w:r>
+                </w:p>
+                <w:p>
+                  <w:pPr>
+                    <w:pStyle w:val="Heading2"/>
+                    <w:spacing w:after="120"/>
+                    <w:outlineLvl w:val="1"/>
+                    <w:rPr>
+                      <w:b w:val="0"/>
+                      <w:bCs/>
+                      <w:smallCaps w:val="0"/>
+                      <w:color w:val="000000"/>
+                      <w:sz w:val="22"/>
+                      <w:szCs w:val="22"/>
+                    </w:rPr>
+                  </w:pPr>
+                  <w:r>
+                    <w:rPr>
+                      <w:b w:val="0"/>
+                      <w:bCs/>
+                      <w:smallCaps w:val="0"/>
+                      <w:color w:val="000000"/>
+                      <w:sz w:val="22"/>
+                      <w:szCs w:val="22"/>
+                    </w:rPr>
+                    <w:t>●</w:t>
+                  </w:r>
+                  <w:r>
+                    <w:rPr>
+                      <w:b w:val="0"/>
+                      <w:bCs/>
+                      <w:smallCaps w:val="0"/>
+                      <w:color w:val="000000"/>
+                      <w:sz w:val="22"/>
+                      <w:szCs w:val="22"/>
+                    </w:rPr>
+                    <w:t xml:space="preserve"> </w:t>
+                  </w:r>
+                  <w:r>
+                    <w:rPr>
+                      <w:b w:val="0"/>
+                      <w:bCs/>
+                      <w:smallCaps w:val="0"/>
+                      <w:color w:val="000000"/>
+                      <w:sz w:val="22"/>
+                      <w:szCs w:val="22"/>
+                    </w:rPr>
                     <w:t>Extensively work</w:t>
                   </w:r>
                   <w:r>
@@ -1084,6 +1120,7 @@
                   <w:pPr>
                     <w:pStyle w:val="Heading2"/>
                     <w:spacing w:after="120"/>
+                    <w:outlineLvl w:val="1"/>
                     <w:rPr>
                       <w:b w:val="0"/>
                       <w:bCs/>
@@ -1140,6 +1177,7 @@
                   <w:pPr>
                     <w:pStyle w:val="Heading2"/>
                     <w:spacing w:after="120"/>
+                    <w:outlineLvl w:val="1"/>
                     <w:rPr>
                       <w:b w:val="0"/>
                       <w:bCs/>
@@ -1165,6 +1203,7 @@
                   <w:pPr>
                     <w:pStyle w:val="Heading2"/>
                     <w:spacing w:after="120"/>
+                    <w:outlineLvl w:val="1"/>
                     <w:rPr>
                       <w:b w:val="0"/>
                       <w:bCs/>
@@ -1212,6 +1251,7 @@
                   <w:pPr>
                     <w:pStyle w:val="Heading2"/>
                     <w:spacing w:after="120"/>
+                    <w:outlineLvl w:val="1"/>
                     <w:rPr>
                       <w:b w:val="0"/>
                       <w:bCs/>
@@ -1230,6 +1270,7 @@
                       <w:sz w:val="22"/>
                       <w:szCs w:val="22"/>
                     </w:rPr>
+                    <w:lastRenderedPageBreak/>
                     <w:t>●</w:t>
                   </w:r>
                   <w:r>
@@ -1259,6 +1300,7 @@
                   <w:pPr>
                     <w:pStyle w:val="Heading2"/>
                     <w:spacing w:after="120"/>
+                    <w:outlineLvl w:val="1"/>
                     <w:rPr>
                       <w:b w:val="0"/>
                       <w:bCs/>
@@ -1277,7 +1319,6 @@
                       <w:sz w:val="22"/>
                       <w:szCs w:val="22"/>
                     </w:rPr>
-                    <w:lastRenderedPageBreak/>
                     <w:t>●</w:t>
                   </w:r>
                   <w:r>
@@ -1307,6 +1348,7 @@
                   <w:pPr>
                     <w:pStyle w:val="Heading2"/>
                     <w:spacing w:after="120"/>
+                    <w:outlineLvl w:val="1"/>
                     <w:rPr>
                       <w:b w:val="0"/>
                       <w:bCs/>
@@ -1354,6 +1396,7 @@
                   <w:pPr>
                     <w:pStyle w:val="Heading2"/>
                     <w:spacing w:after="120"/>
+                    <w:outlineLvl w:val="1"/>
                     <w:rPr>
                       <w:b w:val="0"/>
                       <w:bCs/>
@@ -1401,6 +1444,7 @@
                   <w:pPr>
                     <w:pStyle w:val="Heading2"/>
                     <w:spacing w:after="120"/>
+                    <w:outlineLvl w:val="1"/>
                     <w:rPr>
                       <w:smallCaps w:val="0"/>
                       <w:color w:val="000000"/>
@@ -1413,6 +1457,7 @@
                   <w:pPr>
                     <w:pStyle w:val="Heading2"/>
                     <w:spacing w:after="120"/>
+                    <w:outlineLvl w:val="1"/>
                     <w:rPr>
                       <w:b w:val="0"/>
                       <w:bCs/>
@@ -1494,6 +1539,7 @@
                   <w:pPr>
                     <w:pStyle w:val="Heading2"/>
                     <w:spacing w:after="120"/>
+                    <w:outlineLvl w:val="1"/>
                     <w:rPr>
                       <w:b w:val="0"/>
                       <w:bCs/>
@@ -1541,6 +1587,7 @@
                   <w:pPr>
                     <w:pStyle w:val="Heading2"/>
                     <w:spacing w:after="120"/>
+                    <w:outlineLvl w:val="1"/>
                     <w:rPr>
                       <w:b w:val="0"/>
                       <w:bCs/>
@@ -1588,6 +1635,7 @@
                   <w:pPr>
                     <w:pStyle w:val="Heading2"/>
                     <w:spacing w:after="120"/>
+                    <w:outlineLvl w:val="1"/>
                     <w:rPr>
                       <w:b w:val="0"/>
                       <w:bCs/>
@@ -1635,6 +1683,7 @@
                   <w:pPr>
                     <w:pStyle w:val="Heading2"/>
                     <w:spacing w:after="120"/>
+                    <w:outlineLvl w:val="1"/>
                     <w:rPr>
                       <w:b w:val="0"/>
                       <w:bCs/>
@@ -1682,6 +1731,7 @@
                   <w:pPr>
                     <w:pStyle w:val="Heading2"/>
                     <w:spacing w:after="120"/>
+                    <w:outlineLvl w:val="1"/>
                     <w:rPr>
                       <w:smallCaps w:val="0"/>
                       <w:color w:val="000000"/>
@@ -1694,6 +1744,7 @@
                   <w:pPr>
                     <w:pStyle w:val="Heading2"/>
                     <w:spacing w:after="120"/>
+                    <w:outlineLvl w:val="1"/>
                     <w:rPr>
                       <w:smallCaps w:val="0"/>
                       <w:color w:val="000000"/>
@@ -1719,35 +1770,14 @@
                       <w:sz w:val="22"/>
                       <w:szCs w:val="22"/>
                     </w:rPr>
-                    <w:t xml:space="preserve">, The Early Bird Breakfast Pub     </w:t>
-                  </w:r>
-                  <w:r>
-                    <w:rPr>
-                      <w:b w:val="0"/>
-                      <w:bCs/>
-                      <w:smallCaps w:val="0"/>
-                      <w:color w:val="000000"/>
-                      <w:sz w:val="22"/>
-                      <w:szCs w:val="22"/>
-                    </w:rPr>
-                    <w:t xml:space="preserve">                                                                          </w:t>
-                  </w:r>
-                  <w:r>
-                    <w:rPr>
-                      <w:b w:val="0"/>
-                      <w:bCs/>
-                      <w:smallCaps w:val="0"/>
-                      <w:color w:val="000000"/>
-                      <w:sz w:val="22"/>
-                      <w:szCs w:val="22"/>
-                    </w:rPr>
-                    <w:t xml:space="preserve">06/2015-03/2017                                                                             </w:t>
+                    <w:t xml:space="preserve">, The Early Bird Breakfast Pub                                                                               06/2015-03/2017                                                                             </w:t>
                   </w:r>
                 </w:p>
                 <w:p>
                   <w:pPr>
                     <w:pStyle w:val="Heading2"/>
                     <w:spacing w:after="120"/>
+                    <w:outlineLvl w:val="1"/>
                     <w:rPr>
                       <w:b w:val="0"/>
                       <w:bCs/>
@@ -1773,6 +1803,7 @@
                   <w:pPr>
                     <w:pStyle w:val="Heading2"/>
                     <w:spacing w:after="120"/>
+                    <w:outlineLvl w:val="1"/>
                     <w:rPr>
                       <w:b w:val="0"/>
                       <w:bCs/>
@@ -1813,13 +1844,38 @@
                       <w:sz w:val="22"/>
                       <w:szCs w:val="22"/>
                     </w:rPr>
-                    <w:t xml:space="preserve">Worked 10-12 hour shifts in a fast-paced environment. </w:t>
+                    <w:t xml:space="preserve">Worked </w:t>
+                  </w:r>
+                  <w:proofErr w:type="gramStart"/>
+                  <w:r>
+                    <w:rPr>
+                      <w:b w:val="0"/>
+                      <w:bCs/>
+                      <w:smallCaps w:val="0"/>
+                      <w:color w:val="000000"/>
+                      <w:sz w:val="22"/>
+                      <w:szCs w:val="22"/>
+                    </w:rPr>
+                    <w:t>10-12 hour</w:t>
+                  </w:r>
+                  <w:proofErr w:type="gramEnd"/>
+                  <w:r>
+                    <w:rPr>
+                      <w:b w:val="0"/>
+                      <w:bCs/>
+                      <w:smallCaps w:val="0"/>
+                      <w:color w:val="000000"/>
+                      <w:sz w:val="22"/>
+                      <w:szCs w:val="22"/>
+                    </w:rPr>
+                    <w:t xml:space="preserve"> shifts in a fast-paced environment. </w:t>
                   </w:r>
                 </w:p>
                 <w:p>
                   <w:pPr>
                     <w:pStyle w:val="Heading2"/>
                     <w:spacing w:after="120"/>
+                    <w:outlineLvl w:val="1"/>
                     <w:rPr>
                       <w:b w:val="0"/>
                       <w:bCs/>
@@ -1867,6 +1923,7 @@
                   <w:pPr>
                     <w:pStyle w:val="Heading2"/>
                     <w:spacing w:after="120"/>
+                    <w:outlineLvl w:val="1"/>
                     <w:rPr>
                       <w:b w:val="0"/>
                       <w:bCs/>
@@ -1914,6 +1971,7 @@
                   <w:pPr>
                     <w:pStyle w:val="Heading2"/>
                     <w:spacing w:after="120"/>
+                    <w:outlineLvl w:val="1"/>
                     <w:rPr>
                       <w:b w:val="0"/>
                       <w:bCs/>
@@ -2097,6 +2155,7 @@
                 <w:sz w:val="28"/>
                 <w:szCs w:val="28"/>
               </w:rPr>
+              <w:lastRenderedPageBreak/>
               <w:t>TECHNICAL TRAINING</w:t>
             </w:r>
           </w:p>
@@ -2122,7 +2181,15 @@
               <w:t>Full Stack Web Developer Program</w:t>
             </w:r>
             <w:r>
-              <w:t>, Centriq Training</w:t>
+              <w:t xml:space="preserve">, </w:t>
+            </w:r>
+            <w:proofErr w:type="spellStart"/>
+            <w:r>
+              <w:t>Centriq</w:t>
+            </w:r>
+            <w:proofErr w:type="spellEnd"/>
+            <w:r>
+              <w:t xml:space="preserve"> Training</w:t>
             </w:r>
           </w:p>
           <w:p>
@@ -4122,6 +4189,29 @@
     <w:uiPriority w:val="99"/>
     <w:rsid w:val="000067B3"/>
   </w:style>
+  <w:style w:type="character" w:styleId="Hyperlink">
+    <w:name w:val="Hyperlink"/>
+    <w:basedOn w:val="DefaultParagraphFont"/>
+    <w:uiPriority w:val="99"/>
+    <w:unhideWhenUsed/>
+    <w:rsid w:val="00747F9A"/>
+    <w:rPr>
+      <w:color w:val="0000FF" w:themeColor="hyperlink"/>
+      <w:u w:val="single"/>
+    </w:rPr>
+  </w:style>
+  <w:style w:type="character" w:styleId="UnresolvedMention">
+    <w:name w:val="Unresolved Mention"/>
+    <w:basedOn w:val="DefaultParagraphFont"/>
+    <w:uiPriority w:val="99"/>
+    <w:semiHidden/>
+    <w:unhideWhenUsed/>
+    <w:rsid w:val="00747F9A"/>
+    <w:rPr>
+      <w:color w:val="605E5C"/>
+      <w:shd w:val="clear" w:color="auto" w:fill="E1DFDD"/>
+    </w:rPr>
+  </w:style>
 </w:styles>
 </file>
 

--- a/downloads/AMBER MILLS-RESUME.docx
+++ b/downloads/AMBER MILLS-RESUME.docx
@@ -1000,6 +1000,17 @@
                     </w:rPr>
                     <w:t>Good knowledge of OOP and OOD, n-tier applications, distributed applications, SOA</w:t>
                   </w:r>
+                  <w:r>
+                    <w:rPr>
+                      <w:b w:val="0"/>
+                      <w:bCs/>
+                      <w:smallCaps w:val="0"/>
+                      <w:color w:val="000000"/>
+                      <w:sz w:val="22"/>
+                      <w:szCs w:val="22"/>
+                    </w:rPr>
+                    <w:t>.</w:t>
+                  </w:r>
                 </w:p>
                 <w:p>
                   <w:pPr>
@@ -1092,6 +1103,17 @@
                     </w:rPr>
                     <w:t>and SQL Server</w:t>
                   </w:r>
+                  <w:r>
+                    <w:rPr>
+                      <w:b w:val="0"/>
+                      <w:bCs/>
+                      <w:smallCaps w:val="0"/>
+                      <w:color w:val="000000"/>
+                      <w:sz w:val="22"/>
+                      <w:szCs w:val="22"/>
+                    </w:rPr>
+                    <w:t>.</w:t>
+                  </w:r>
                 </w:p>
                 <w:p>
                   <w:r>
@@ -1113,6 +1135,9 @@
                   </w:r>
                   <w:r>
                     <w:t>Demonstrated ability to learn and quickly comprehend new concepts and technologies</w:t>
+                  </w:r>
+                  <w:r>
+                    <w:t>.</w:t>
                   </w:r>
                 </w:p>
                 <w:p/>
@@ -1270,7 +1295,6 @@
                       <w:sz w:val="22"/>
                       <w:szCs w:val="22"/>
                     </w:rPr>
-                    <w:lastRenderedPageBreak/>
                     <w:t>●</w:t>
                   </w:r>
                   <w:r>
@@ -1844,31 +1868,7 @@
                       <w:sz w:val="22"/>
                       <w:szCs w:val="22"/>
                     </w:rPr>
-                    <w:t xml:space="preserve">Worked </w:t>
-                  </w:r>
-                  <w:proofErr w:type="gramStart"/>
-                  <w:r>
-                    <w:rPr>
-                      <w:b w:val="0"/>
-                      <w:bCs/>
-                      <w:smallCaps w:val="0"/>
-                      <w:color w:val="000000"/>
-                      <w:sz w:val="22"/>
-                      <w:szCs w:val="22"/>
-                    </w:rPr>
-                    <w:t>10-12 hour</w:t>
-                  </w:r>
-                  <w:proofErr w:type="gramEnd"/>
-                  <w:r>
-                    <w:rPr>
-                      <w:b w:val="0"/>
-                      <w:bCs/>
-                      <w:smallCaps w:val="0"/>
-                      <w:color w:val="000000"/>
-                      <w:sz w:val="22"/>
-                      <w:szCs w:val="22"/>
-                    </w:rPr>
-                    <w:t xml:space="preserve"> shifts in a fast-paced environment. </w:t>
+                    <w:t xml:space="preserve">Worked 10-12 hour shifts in a fast-paced environment. </w:t>
                   </w:r>
                 </w:p>
                 <w:p>
@@ -2155,7 +2155,6 @@
                 <w:sz w:val="28"/>
                 <w:szCs w:val="28"/>
               </w:rPr>
-              <w:lastRenderedPageBreak/>
               <w:t>TECHNICAL TRAINING</w:t>
             </w:r>
           </w:p>
@@ -2181,15 +2180,7 @@
               <w:t>Full Stack Web Developer Program</w:t>
             </w:r>
             <w:r>
-              <w:t xml:space="preserve">, </w:t>
-            </w:r>
-            <w:proofErr w:type="spellStart"/>
-            <w:r>
-              <w:t>Centriq</w:t>
-            </w:r>
-            <w:proofErr w:type="spellEnd"/>
-            <w:r>
-              <w:t xml:space="preserve"> Training</w:t>
+              <w:t>, Centriq Training</w:t>
             </w:r>
           </w:p>
           <w:p>
